--- a/js坑点.docx
+++ b/js坑点.docx
@@ -837,8 +837,6 @@
         </w:rPr>
         <w:t>即每次next都是继续往下执行到下一个yield标识符 并且每次都会返回yield指定的值</w:t>
       </w:r>
-      <w:bookmarkStart w:id="2" w:name="_GoBack"/>
-      <w:bookmarkEnd w:id="2"/>
     </w:p>
     <w:p>
       <w:pPr>
@@ -2764,6 +2762,12 @@
           <w:lang w:val="en-US" w:eastAsia="zh-CN"/>
         </w:rPr>
         <w:tab/>
+      </w:r>
+      <w:r>
+        <w:rPr>
+          <w:rFonts w:hint="eastAsia"/>
+          <w:lang w:val="en-US" w:eastAsia="zh-CN"/>
+        </w:rPr>
         <w:t>//注意 对应的结构位置上必须严格等于===undefined才会使用默认值</w:t>
       </w:r>
     </w:p>
@@ -3289,6 +3293,22 @@
           <w:lang w:val="en-US" w:eastAsia="zh-CN"/>
         </w:rPr>
       </w:pPr>
+      <w:r>
+        <w:rPr>
+          <w:rFonts w:hint="eastAsia"/>
+          <w:lang w:val="en-US" w:eastAsia="zh-CN"/>
+        </w:rPr>
+        <w:t>continue; 在循环中可以使用表示结束本次循环继续下次循环 break:表示跳出本循环 或者break xxx;跳出指定循环 需要在循环外设定xxx continue也可以指定labl</w:t>
+      </w:r>
+      <w:bookmarkStart w:id="2" w:name="_GoBack"/>
+      <w:bookmarkEnd w:id="2"/>
+      <w:r>
+        <w:rPr>
+          <w:rFonts w:hint="eastAsia"/>
+          <w:lang w:val="en-US" w:eastAsia="zh-CN"/>
+        </w:rPr>
+        <w:t>e</w:t>
+      </w:r>
     </w:p>
     <w:p>
       <w:pPr>
@@ -3385,7 +3405,7 @@
   <w:latentStyles w:count="260" w:defQFormat="0" w:defUnhideWhenUsed="1" w:defSemiHidden="1" w:defUIPriority="99" w:defLockedState="0">
     <w:lsdException w:qFormat="1" w:unhideWhenUsed="0" w:uiPriority="0" w:semiHidden="0" w:name="Normal"/>
     <w:lsdException w:qFormat="1" w:unhideWhenUsed="0" w:uiPriority="0" w:semiHidden="0" w:name="heading 1"/>
-    <w:lsdException w:qFormat="1" w:uiPriority="0" w:name="heading 2"/>
+    <w:lsdException w:qFormat="1" w:uiPriority="0" w:semiHidden="0" w:name="heading 2"/>
     <w:lsdException w:qFormat="1" w:uiPriority="0" w:name="heading 3"/>
     <w:lsdException w:qFormat="1" w:uiPriority="0" w:name="heading 4"/>
     <w:lsdException w:qFormat="1" w:uiPriority="0" w:name="heading 5"/>
